--- a/Labo1/Question_3.docx
+++ b/Labo1/Question_3.docx
@@ -21,14 +21,20 @@
       </w:r>
       <w:proofErr w:type="spellStart"/>
       <w:r>
+        <w:rPr>
+          <w:i/>
+          <w:iCs/>
+        </w:rPr>
         <w:t>gradle</w:t>
       </w:r>
-      <w:proofErr w:type="spellEnd"/>
-      <w:r>
-        <w:t xml:space="preserve"> </w:t>
-      </w:r>
-      <w:proofErr w:type="spellStart"/>
-      <w:r>
+      <w:r>
+        <w:t>-</w:t>
+      </w:r>
+      <w:r>
+        <w:rPr>
+          <w:i/>
+          <w:iCs/>
+        </w:rPr>
         <w:t>wrapper</w:t>
       </w:r>
       <w:proofErr w:type="spellEnd"/>
@@ -39,19 +45,56 @@
         <w:t xml:space="preserve">code statique. Le pipeline a été configuré pour que l’ensemble des étapes soient exécutées </w:t>
       </w:r>
       <w:r>
-        <w:t xml:space="preserve">lorsque l’on modifie, en faisant un push par exemple, la branche master ou </w:t>
-      </w:r>
-      <w:proofErr w:type="spellStart"/>
-      <w:r>
+        <w:t xml:space="preserve">lorsque l’on modifie, en faisant un push par exemple, la branche </w:t>
+      </w:r>
+      <w:r>
+        <w:rPr>
+          <w:i/>
+          <w:iCs/>
+        </w:rPr>
+        <w:t>master</w:t>
+      </w:r>
+      <w:r>
+        <w:t xml:space="preserve"> ou </w:t>
+      </w:r>
+      <w:proofErr w:type="spellStart"/>
+      <w:r>
+        <w:rPr>
+          <w:i/>
+          <w:iCs/>
+        </w:rPr>
         <w:t>develop</w:t>
       </w:r>
       <w:proofErr w:type="spellEnd"/>
       <w:r>
-        <w:t xml:space="preserve"> du projet. Lorsque le pipeline est lancé, les taches vont être exécuté selon l’ordre séquentiel du pipeline, chacune dans une machine virtuelle ou un conteneur séparé, dépendamment de la tâche et des paramètres du workflow. Ces configurations se retrouvent dans un fichier </w:t>
-      </w:r>
-      <w:proofErr w:type="spellStart"/>
-      <w:r>
-        <w:t>yaml</w:t>
+        <w:t xml:space="preserve"> du projet. Lorsque le pipeline est lancé</w:t>
+      </w:r>
+      <w:r>
+        <w:t>e</w:t>
+      </w:r>
+      <w:r>
+        <w:t>, les taches vont être exécuté</w:t>
+      </w:r>
+      <w:r>
+        <w:t>es</w:t>
+      </w:r>
+      <w:r>
+        <w:t xml:space="preserve"> selon l’ordre séquentiel du pipeline, chacune dans une machine virtuelle ou un conteneur séparé, dépendamment de la tâche et des paramètres du workflow. Ces configurations se retrouvent dans un fichier </w:t>
+      </w:r>
+      <w:proofErr w:type="spellStart"/>
+      <w:r>
+        <w:rPr>
+          <w:i/>
+          <w:iCs/>
+        </w:rPr>
+        <w:t>Y</w:t>
+      </w:r>
+      <w:r>
+        <w:rPr>
+          <w:i/>
+          <w:iCs/>
+        </w:rPr>
+        <w:t>aml</w:t>
       </w:r>
       <w:proofErr w:type="spellEnd"/>
       <w:r>
@@ -79,14 +122,27 @@
         <w:jc w:val="both"/>
       </w:pPr>
       <w:r>
-        <w:t xml:space="preserve">Pour notre pipeline, les vérifications sont exécutées comme suit : </w:t>
-      </w:r>
-    </w:p>
-    <w:p>
-      <w:pPr>
-        <w:jc w:val="both"/>
-      </w:pPr>
-      <w:r>
+        <w:t xml:space="preserve">Pour notre </w:t>
+      </w:r>
+      <w:r>
+        <w:rPr>
+          <w:i/>
+          <w:iCs/>
+        </w:rPr>
+        <w:t>pipeline</w:t>
+      </w:r>
+      <w:r>
+        <w:t xml:space="preserve">, les vérifications sont exécutées comme suit : </w:t>
+      </w:r>
+    </w:p>
+    <w:p>
+      <w:pPr>
+        <w:jc w:val="both"/>
+      </w:pPr>
+      <w:r>
+        <w:rPr>
+          <w:noProof/>
+        </w:rPr>
         <w:drawing>
           <wp:inline distT="0" distB="0" distL="0" distR="0" wp14:anchorId="713721B4" wp14:editId="6B14DD4D">
             <wp:extent cx="5687219" cy="4201111"/>
@@ -129,7 +185,13 @@
         <w:jc w:val="both"/>
       </w:pPr>
       <w:r>
-        <w:t>En partant de code style, qui teste la validité et l’apparence du code, notamment les fichiers xml et java, à l’aide des outils diff-</w:t>
+        <w:t xml:space="preserve">En partant de code style, qui teste la validité et l’apparence du code, notamment les fichiers xml et </w:t>
+      </w:r>
+      <w:r>
+        <w:t>J</w:t>
+      </w:r>
+      <w:r>
+        <w:t>ava, à l’aide des outils diff-</w:t>
       </w:r>
       <w:proofErr w:type="spellStart"/>
       <w:r>
@@ -157,7 +219,23 @@
         <w:jc w:val="both"/>
       </w:pPr>
       <w:r>
-        <w:t xml:space="preserve">Ensuite, lorsque le code style est valide, </w:t>
+        <w:t xml:space="preserve">Ensuite, lorsque le </w:t>
+      </w:r>
+      <w:r>
+        <w:rPr>
+          <w:i/>
+          <w:iCs/>
+        </w:rPr>
+        <w:t>code style</w:t>
+      </w:r>
+      <w:r>
+        <w:t xml:space="preserve"> est valid</w:t>
+      </w:r>
+      <w:r>
+        <w:t>é</w:t>
+      </w:r>
+      <w:r>
+        <w:t xml:space="preserve">, </w:t>
       </w:r>
       <w:r>
         <w:t>les autres tâches sont lancées :</w:t>
@@ -193,6 +271,10 @@
       </w:r>
       <w:proofErr w:type="spellStart"/>
       <w:r>
+        <w:rPr>
+          <w:i/>
+          <w:iCs/>
+        </w:rPr>
         <w:t>gradle-wrapper</w:t>
       </w:r>
       <w:proofErr w:type="spellEnd"/>
@@ -204,6 +286,10 @@
       </w:r>
       <w:proofErr w:type="spellStart"/>
       <w:r>
+        <w:rPr>
+          <w:i/>
+          <w:iCs/>
+        </w:rPr>
         <w:t>gradle</w:t>
       </w:r>
       <w:proofErr w:type="spellEnd"/>
@@ -271,21 +357,17 @@
       <w:r>
         <w:t xml:space="preserve">e </w:t>
       </w:r>
-      <w:proofErr w:type="spellStart"/>
-      <w:r>
-        <w:t>vm</w:t>
-      </w:r>
-      <w:proofErr w:type="spellEnd"/>
+      <w:r>
+        <w:t>machine virtuelle</w:t>
+      </w:r>
       <w:r>
         <w:t xml:space="preserve"> et lance les tests d’émulateur </w:t>
       </w:r>
-      <w:proofErr w:type="spellStart"/>
-      <w:r>
-        <w:t>android</w:t>
-      </w:r>
-      <w:proofErr w:type="spellEnd"/>
-      <w:r>
-        <w:t xml:space="preserve">. Ces tests incluent les tests de systèmes du projet. </w:t>
+      <w:r>
+        <w:t>A</w:t>
+      </w:r>
+      <w:r>
+        <w:t xml:space="preserve">ndroid. Ces tests incluent les tests de systèmes du projet. </w:t>
       </w:r>
     </w:p>
     <w:p>
@@ -313,6 +395,10 @@
       </w:r>
       <w:proofErr w:type="spellStart"/>
       <w:r>
+        <w:rPr>
+          <w:i/>
+          <w:iCs/>
+        </w:rPr>
         <w:t>PlayDebug</w:t>
       </w:r>
       <w:proofErr w:type="spellEnd"/>
@@ -321,6 +407,10 @@
       </w:r>
       <w:proofErr w:type="spellStart"/>
       <w:r>
+        <w:rPr>
+          <w:i/>
+          <w:iCs/>
+        </w:rPr>
         <w:t>PlayRelease</w:t>
       </w:r>
       <w:proofErr w:type="spellEnd"/>
@@ -329,6 +419,10 @@
       </w:r>
       <w:proofErr w:type="spellStart"/>
       <w:r>
+        <w:rPr>
+          <w:i/>
+          <w:iCs/>
+        </w:rPr>
         <w:t>FreeRelease</w:t>
       </w:r>
       <w:proofErr w:type="spellEnd"/>
@@ -362,7 +456,17 @@
         <w:jc w:val="both"/>
       </w:pPr>
       <w:r>
-        <w:t xml:space="preserve">Supposons que nous devons ajouter un nouveau module, par exemple playback pour </w:t>
+        <w:t xml:space="preserve">Supposons que nous devons ajouter un nouveau module, par exemple </w:t>
+      </w:r>
+      <w:r>
+        <w:rPr>
+          <w:i/>
+          <w:iCs/>
+        </w:rPr>
+        <w:t>playback</w:t>
+      </w:r>
+      <w:r>
+        <w:t xml:space="preserve"> pour </w:t>
       </w:r>
       <w:proofErr w:type="spellStart"/>
       <w:r>
@@ -373,26 +477,52 @@
         <w:t xml:space="preserve">. Pour garantir la qualité du système, il faut s’assurer que des tests unitaires ont été ajoutés pour tester le comportement du module, mais aussi que des tests d’intégration sont présent pour tester l’intégration du module au reste du projet. </w:t>
       </w:r>
       <w:r>
-        <w:t xml:space="preserve">De plus, l’ajout de test de système est fortement recommandé pour valider que le comportement lors de l’utilisation est celui attendu. L’ensemble de ces tests seront automatiquement lancé avec le reste des tests unitaire une fois que le module sera ajouté à la branche </w:t>
-      </w:r>
-      <w:proofErr w:type="spellStart"/>
-      <w:r>
+        <w:t>De plus, l’ajout de test de système est fortement recommandé pour valider que le comportement lors de l’utilisation est celui attendu. L’ensemble de ces tests seront automatiquement lancé</w:t>
+      </w:r>
+      <w:r>
+        <w:t>s</w:t>
+      </w:r>
+      <w:r>
+        <w:t xml:space="preserve"> avec le reste des tests unitaire une fois que le module sera ajouté à la branche </w:t>
+      </w:r>
+      <w:proofErr w:type="spellStart"/>
+      <w:r>
+        <w:rPr>
+          <w:i/>
+          <w:iCs/>
+        </w:rPr>
         <w:t>develop</w:t>
       </w:r>
       <w:proofErr w:type="spellEnd"/>
       <w:r>
-        <w:t xml:space="preserve">. Cela va garantir que le module est testé convenablement et bien intégré dans le reste du projet. De plus, le pipeline valide l’ensemble de la syntaxe, le </w:t>
-      </w:r>
-      <w:proofErr w:type="spellStart"/>
-      <w:r>
+        <w:t xml:space="preserve">. Cela va garantir que le module est testé convenablement et bien intégré dans le reste du projet. De plus, le </w:t>
+      </w:r>
+      <w:r>
+        <w:rPr>
+          <w:i/>
+          <w:iCs/>
+        </w:rPr>
+        <w:t>pipeline</w:t>
+      </w:r>
+      <w:r>
+        <w:t xml:space="preserve"> valide l’ensemble de la syntaxe, le </w:t>
+      </w:r>
+      <w:proofErr w:type="spellStart"/>
+      <w:r>
+        <w:rPr>
+          <w:i/>
+          <w:iCs/>
+        </w:rPr>
         <w:t>gradle</w:t>
       </w:r>
-      <w:proofErr w:type="spellEnd"/>
-      <w:r>
-        <w:t xml:space="preserve"> </w:t>
-      </w:r>
-      <w:proofErr w:type="spellStart"/>
-      <w:r>
+      <w:r>
+        <w:t>-</w:t>
+      </w:r>
+      <w:r>
+        <w:rPr>
+          <w:i/>
+          <w:iCs/>
+        </w:rPr>
         <w:t>wrapper</w:t>
       </w:r>
       <w:proofErr w:type="spellEnd"/>
@@ -422,7 +552,50 @@
         <w:t xml:space="preserve"> jour le plan de qualité, car le plan est défini pour </w:t>
       </w:r>
       <w:r>
-        <w:t xml:space="preserve">assurer la qualité globale du logiciel et non pour des fonctionnalités spécifiques. Cela signifie que le plan s’appliquera aussi bien sur un nouveau module qu’on ajouterait au projet, tant que celui-ci n’introduit pas de fonctionnalité majeure qui ne serait pas pris en compte comme le support d’une autre plateforme, par exemple un desktop app. Dans notre exemple, l’ajout du module playback est très bien pris en compte par le plan de test, qui valide l’ensemble du module et de son intégration, sans avoir besoin d’être modifié. Cela vient également avec la condition que le module est adéquatement testé au préalable et que des tests ont été rédigés. Si c’est le cas, alors le plan de test va exécuter ceux-ci avec le reste des tests et valider si l’ajout du nouveau module assure que le projet respecte toujours les objectifs de qualité. </w:t>
+        <w:t xml:space="preserve">assurer la qualité globale du logiciel et non pour des fonctionnalités spécifiques. </w:t>
+      </w:r>
+      <w:r>
+        <w:rPr>
+          <w:highlight w:val="yellow"/>
+        </w:rPr>
+        <w:t>Cela signifie que le plan s’appliquera aussi bien sur un nouveau module qu’on ajouterait au projet, tant que celui-ci n’introduit pas de fonctionnalité majeure qui ne serait pas pris en compte comme le support d’une autre plateforme, par exemple un</w:t>
+      </w:r>
+      <w:r>
+        <w:rPr>
+          <w:highlight w:val="yellow"/>
+        </w:rPr>
+        <w:t xml:space="preserve">e </w:t>
+      </w:r>
+      <w:r>
+        <w:rPr>
+          <w:highlight w:val="yellow"/>
+        </w:rPr>
+        <w:t>app</w:t>
+      </w:r>
+      <w:r>
+        <w:rPr>
+          <w:highlight w:val="yellow"/>
+        </w:rPr>
+        <w:t>lication de bureau</w:t>
+      </w:r>
+      <w:r>
+        <w:rPr>
+          <w:highlight w:val="yellow"/>
+        </w:rPr>
+        <w:t>.</w:t>
+      </w:r>
+      <w:r>
+        <w:t xml:space="preserve"> Dans notre exemple, l’ajout du module </w:t>
+      </w:r>
+      <w:r>
+        <w:rPr>
+          <w:i/>
+          <w:iCs/>
+        </w:rPr>
+        <w:t>playback</w:t>
+      </w:r>
+      <w:r>
+        <w:t xml:space="preserve"> est très bien pris en compte par le plan de test, qui valide l’ensemble du module et de son intégration, sans avoir besoin d’être modifié. Cela vient également avec la condition que le module est adéquatement testé au préalable et que des tests ont été rédigés. Si c’est le cas, alors le plan de test va exécuter ceux-ci avec le reste des tests et valider si l’ajout du nouveau module assure que le projet respecte toujours les objectifs de qualité. </w:t>
       </w:r>
     </w:p>
     <w:p>
@@ -456,7 +629,7 @@
       </w:r>
       <w:proofErr w:type="spellStart"/>
       <w:r>
-        <w:t>AntennaPods</w:t>
+        <w:t>AntennaPod</w:t>
       </w:r>
       <w:proofErr w:type="spellEnd"/>
       <w:r>
